--- a/Iteración 2/Decisiones de Diseño revisadas por ASC/ADD-009.docx
+++ b/Iteración 2/Decisiones de Diseño revisadas por ASC/ADD-009.docx
@@ -4,7 +4,7 @@
   <w:body>
     <w:tbl>
       <w:tblPr>
-        <w:tblStyle w:val="Tablaconcuadrcula"/>
+        <w:tblStyle w:val="TableGrid"/>
         <w:tblW w:w="8730" w:type="dxa"/>
         <w:tblInd w:w="0" w:type="dxa"/>
         <w:tblLook w:val="04A0" w:firstRow="1" w:lastRow="0" w:firstColumn="1" w:lastColumn="0" w:noHBand="0" w:noVBand="1"/>
@@ -134,8 +134,10 @@
               <w:spacing w:line="240" w:lineRule="auto"/>
             </w:pPr>
             <w:r>
-              <w:t>30</w:t>
-            </w:r>
+              <w:t>18</w:t>
+            </w:r>
+            <w:bookmarkStart w:id="0" w:name="_GoBack"/>
+            <w:bookmarkEnd w:id="0"/>
             <w:r>
               <w:t>/10/2019</w:t>
             </w:r>
@@ -519,8 +521,6 @@
             <w:pPr>
               <w:spacing w:line="240" w:lineRule="auto"/>
             </w:pPr>
-            <w:bookmarkStart w:id="0" w:name="_GoBack"/>
-            <w:bookmarkEnd w:id="0"/>
             <w:r>
               <w:t>Permite,</w:t>
             </w:r>
@@ -648,7 +648,7 @@
       </w:pPr>
     </w:pPrDefault>
   </w:docDefaults>
-  <w:latentStyles w:defLockedState="0" w:defUIPriority="99" w:defSemiHidden="0" w:defUnhideWhenUsed="0" w:defQFormat="0" w:count="377">
+  <w:latentStyles w:defLockedState="0" w:defUIPriority="99" w:defSemiHidden="0" w:defUnhideWhenUsed="0" w:defQFormat="0" w:count="376">
     <w:lsdException w:name="Normal" w:uiPriority="0" w:qFormat="1"/>
     <w:lsdException w:name="heading 1" w:uiPriority="9" w:qFormat="1"/>
     <w:lsdException w:name="heading 2" w:semiHidden="1" w:uiPriority="9" w:unhideWhenUsed="1" w:qFormat="1"/>
@@ -1025,7 +1025,6 @@
     <w:lsdException w:name="Hashtag" w:semiHidden="1" w:unhideWhenUsed="1"/>
     <w:lsdException w:name="Unresolved Mention" w:semiHidden="1" w:unhideWhenUsed="1"/>
     <w:lsdException w:name="Smart Link" w:semiHidden="1" w:unhideWhenUsed="1"/>
-    <w:lsdException w:name="Smart Link Error" w:semiHidden="1" w:unhideWhenUsed="1"/>
   </w:latentStyles>
   <w:style w:type="paragraph" w:default="1" w:styleId="Normal">
     <w:name w:val="Normal"/>
@@ -1035,13 +1034,13 @@
       <w:spacing w:line="254" w:lineRule="auto"/>
     </w:pPr>
   </w:style>
-  <w:style w:type="character" w:default="1" w:styleId="Fuentedeprrafopredeter">
+  <w:style w:type="character" w:default="1" w:styleId="DefaultParagraphFont">
     <w:name w:val="Default Paragraph Font"/>
     <w:uiPriority w:val="1"/>
     <w:semiHidden/>
     <w:unhideWhenUsed/>
   </w:style>
-  <w:style w:type="table" w:default="1" w:styleId="Tablanormal">
+  <w:style w:type="table" w:default="1" w:styleId="TableNormal">
     <w:name w:val="Normal Table"/>
     <w:uiPriority w:val="99"/>
     <w:semiHidden/>
@@ -1056,15 +1055,15 @@
       </w:tblCellMar>
     </w:tblPr>
   </w:style>
-  <w:style w:type="numbering" w:default="1" w:styleId="Sinlista">
+  <w:style w:type="numbering" w:default="1" w:styleId="NoList">
     <w:name w:val="No List"/>
     <w:uiPriority w:val="99"/>
     <w:semiHidden/>
     <w:unhideWhenUsed/>
   </w:style>
-  <w:style w:type="table" w:styleId="Tablaconcuadrcula">
+  <w:style w:type="table" w:styleId="TableGrid">
     <w:name w:val="Table Grid"/>
-    <w:basedOn w:val="Tablanormal"/>
+    <w:basedOn w:val="TableNormal"/>
     <w:uiPriority w:val="39"/>
     <w:rsid w:val="0022281A"/>
     <w:pPr>
